--- a/Serie de instrucciones Algorítmicas Evd 1.docx
+++ b/Serie de instrucciones Algorítmicas Evd 1.docx
@@ -60,6 +60,15 @@
           <w:lang w:val="es-ES"/>
         </w:rPr>
         <w:t>1° Abrir la nevera</w:t>
+      </w:r>
+      <w:r>
+        <w:rPr>
+          <w:rFonts w:ascii="Arial" w:hAnsi="Arial" w:cs="Arial"/>
+          <w:sz w:val="34"/>
+          <w:szCs w:val="34"/>
+          <w:lang w:val="es-ES"/>
+        </w:rPr>
+        <w:t>..</w:t>
       </w:r>
     </w:p>
     <w:p>
@@ -1166,19 +1175,7 @@
           <w:szCs w:val="34"/>
           <w:shd w:val="clear" w:color="auto" w:fill="FFFFFF"/>
         </w:rPr>
-        <w:t xml:space="preserve">lenguaje </w:t>
-      </w:r>
-      <w:r>
-        <w:rPr>
-          <w:rStyle w:val="nfasis"/>
-          <w:rFonts w:ascii="Arial" w:hAnsi="Arial" w:cs="Arial"/>
-          <w:i w:val="0"/>
-          <w:iCs w:val="0"/>
-          <w:sz w:val="34"/>
-          <w:szCs w:val="34"/>
-          <w:shd w:val="clear" w:color="auto" w:fill="FFFFFF"/>
-        </w:rPr>
-        <w:t>ensamblador</w:t>
+        <w:t>lenguaje ensamblador</w:t>
       </w:r>
       <w:r>
         <w:rPr>
@@ -1408,23 +1405,7 @@
           <w:sz w:val="34"/>
           <w:szCs w:val="34"/>
         </w:rPr>
-        <w:t xml:space="preserve">Los algoritmos cualitativos son aquellos que se realizan por medio de las palabras, lo que quiere decir que las órdenes vienen dadas en forma verbal. Por </w:t>
-      </w:r>
-      <w:r>
-        <w:rPr>
-          <w:rFonts w:ascii="Arial" w:hAnsi="Arial" w:cs="Arial"/>
-          <w:sz w:val="34"/>
-          <w:szCs w:val="34"/>
-        </w:rPr>
-        <w:t>ejemplo,</w:t>
-      </w:r>
-      <w:r>
-        <w:rPr>
-          <w:rFonts w:ascii="Arial" w:hAnsi="Arial" w:cs="Arial"/>
-          <w:sz w:val="34"/>
-          <w:szCs w:val="34"/>
-        </w:rPr>
-        <w:t xml:space="preserve"> una receta de cocina. </w:t>
+        <w:t xml:space="preserve">Los algoritmos cualitativos son aquellos que se realizan por medio de las palabras, lo que quiere decir que las órdenes vienen dadas en forma verbal. Por ejemplo, una receta de cocina. </w:t>
       </w:r>
       <w:r>
         <w:rPr>
@@ -1548,9 +1529,14 @@
           <w:lang w:eastAsia="es-CO"/>
           <w14:ligatures w14:val="none"/>
         </w:rPr>
-        <w:t>os algoritmos cuantitativos son aquellos algoritmos que utilizan operaciones algebraicas</w:t>
-      </w:r>
-      <w:r>
+        <w:t>os algoritmos cuantitativos son aquellos algoritmos que utilizan operaciones algebraicas y cálculos numéricos específicos para definir un proceso, obteniendo valores concretos. Por ejemplo, el resultado de una resta o una multiplicación.</w:t>
+      </w:r>
+    </w:p>
+    <w:p>
+      <w:pPr>
+        <w:shd w:val="clear" w:color="auto" w:fill="FFFFFF"/>
+        <w:spacing w:after="0" w:line="240" w:lineRule="auto"/>
+        <w:jc w:val="both"/>
         <w:rPr>
           <w:rFonts w:ascii="Arial" w:eastAsia="Times New Roman" w:hAnsi="Arial" w:cs="Arial"/>
           <w:color w:val="000000"/>
@@ -1560,8 +1546,7 @@
           <w:lang w:eastAsia="es-CO"/>
           <w14:ligatures w14:val="none"/>
         </w:rPr>
-        <w:t xml:space="preserve"> </w:t>
-      </w:r>
+      </w:pPr>
       <w:r>
         <w:rPr>
           <w:rFonts w:ascii="Arial" w:eastAsia="Times New Roman" w:hAnsi="Arial" w:cs="Arial"/>
@@ -1572,47 +1557,7 @@
           <w:lang w:eastAsia="es-CO"/>
           <w14:ligatures w14:val="none"/>
         </w:rPr>
-        <w:t>y cálculos numéricos específicos para definir un proceso, obteniendo valores concretos. Por ejemplo, el resultado de una resta o una multiplicación.</w:t>
-      </w:r>
-    </w:p>
-    <w:p>
-      <w:pPr>
-        <w:shd w:val="clear" w:color="auto" w:fill="FFFFFF"/>
-        <w:spacing w:after="0" w:line="240" w:lineRule="auto"/>
-        <w:jc w:val="both"/>
-        <w:rPr>
-          <w:rFonts w:ascii="Arial" w:eastAsia="Times New Roman" w:hAnsi="Arial" w:cs="Arial"/>
-          <w:color w:val="000000"/>
-          <w:kern w:val="0"/>
-          <w:sz w:val="34"/>
-          <w:szCs w:val="34"/>
-          <w:lang w:eastAsia="es-CO"/>
-          <w14:ligatures w14:val="none"/>
-        </w:rPr>
-      </w:pPr>
-      <w:r>
-        <w:rPr>
-          <w:rFonts w:ascii="Arial" w:eastAsia="Times New Roman" w:hAnsi="Arial" w:cs="Arial"/>
-          <w:color w:val="000000"/>
-          <w:kern w:val="0"/>
-          <w:sz w:val="34"/>
-          <w:szCs w:val="34"/>
-          <w:lang w:eastAsia="es-CO"/>
-          <w14:ligatures w14:val="none"/>
-        </w:rPr>
-        <w:t>En las ciencias de la computación, en las matemáticas y otras disciplinas afines, un algoritmo es un conjunto finito y ordenado de instrucciones que permite efectuar una actividad por medio de pasos sucesivos que no generan dudas a quien deba ejecutar estas acciones, llevando a la solución de un determinado problem</w:t>
-      </w:r>
-      <w:r>
-        <w:rPr>
-          <w:rFonts w:ascii="Arial" w:eastAsia="Times New Roman" w:hAnsi="Arial" w:cs="Arial"/>
-          <w:color w:val="000000"/>
-          <w:kern w:val="0"/>
-          <w:sz w:val="34"/>
-          <w:szCs w:val="34"/>
-          <w:lang w:eastAsia="es-CO"/>
-          <w14:ligatures w14:val="none"/>
-        </w:rPr>
-        <w:t>a</w:t>
+        <w:t>En las ciencias de la computación, en las matemáticas y otras disciplinas afines, un algoritmo es un conjunto finito y ordenado de instrucciones que permite efectuar una actividad por medio de pasos sucesivos que no generan dudas a quien deba ejecutar estas acciones, llevando a la solución de un determinado problema</w:t>
       </w:r>
     </w:p>
     <w:p>
@@ -2400,31 +2345,7 @@
           <w:lang w:eastAsia="es-CO"/>
           <w14:ligatures w14:val="none"/>
         </w:rPr>
-        <w:t xml:space="preserve">: Hay que determinar </w:t>
-      </w:r>
-      <w:r>
-        <w:rPr>
-          <w:rFonts w:ascii="Arial" w:eastAsia="Times New Roman" w:hAnsi="Arial" w:cs="Arial"/>
-          <w:color w:val="24292E"/>
-          <w:kern w:val="0"/>
-          <w:sz w:val="34"/>
-          <w:szCs w:val="34"/>
-          <w:lang w:eastAsia="es-CO"/>
-          <w14:ligatures w14:val="none"/>
-        </w:rPr>
-        <w:t>qué</w:t>
-      </w:r>
-      <w:r>
-        <w:rPr>
-          <w:rFonts w:ascii="Arial" w:eastAsia="Times New Roman" w:hAnsi="Arial" w:cs="Arial"/>
-          <w:color w:val="24292E"/>
-          <w:kern w:val="0"/>
-          <w:sz w:val="34"/>
-          <w:szCs w:val="34"/>
-          <w:lang w:eastAsia="es-CO"/>
-          <w14:ligatures w14:val="none"/>
-        </w:rPr>
-        <w:t xml:space="preserve"> datos de entrada necesitamos para resolver el problema.</w:t>
+        <w:t>: Hay que determinar qué datos de entrada necesitamos para resolver el problema.</w:t>
       </w:r>
     </w:p>
     <w:p>
@@ -2528,7 +2449,7 @@
         </w:rPr>
         <w:t xml:space="preserve">( </w:t>
       </w:r>
-      <w:hyperlink r:id="rId19" w:history="1">
+      <w:hyperlink r:id="rId19" w:anchor=":~:text=Definici%C3%B3n%20o%20an%C3%A1lisis%20del%20problema,de%20un%20problema%20dado%3A%20algoritmo" w:history="1">
         <w:r>
           <w:rPr>
             <w:rStyle w:val="Hipervnculo"/>
@@ -3132,23 +3053,7 @@
           <w:sz w:val="34"/>
           <w:szCs w:val="34"/>
         </w:rPr>
-        <w:t xml:space="preserve">para quienes se encargan de desarrollarlo, implementarlo y utilizarlo. Por lo que también puedes determinar como una </w:t>
-      </w:r>
-      <w:r>
-        <w:rPr>
-          <w:rFonts w:ascii="Arial" w:hAnsi="Arial" w:cs="Arial"/>
-          <w:sz w:val="34"/>
-          <w:szCs w:val="34"/>
-        </w:rPr>
-        <w:t>documentación</w:t>
-      </w:r>
-      <w:r>
-        <w:rPr>
-          <w:rFonts w:ascii="Arial" w:hAnsi="Arial" w:cs="Arial"/>
-          <w:sz w:val="34"/>
-          <w:szCs w:val="34"/>
-        </w:rPr>
-        <w:t xml:space="preserve"> de procesos. Además, esta documentación incorpora los aspectos de los manuales, como las funciones de ayuda, sus versiones en línea y demás.</w:t>
+        <w:t>para quienes se encargan de desarrollarlo, implementarlo y utilizarlo. Por lo que también puedes determinar como una documentación de procesos. Además, esta documentación incorpora los aspectos de los manuales, como las funciones de ayuda, sus versiones en línea y demás.</w:t>
       </w:r>
     </w:p>
     <w:p>
@@ -3199,7 +3104,35 @@
           <w:sz w:val="34"/>
           <w:szCs w:val="34"/>
         </w:rPr>
-        <w:t xml:space="preserve">o </w:t>
+        <w:t>o documentación de procesos puede indicar los datos relacionados con las notas de sesión</w:t>
+      </w:r>
+      <w:r>
+        <w:rPr>
+          <w:rFonts w:ascii="Arial" w:hAnsi="Arial" w:cs="Arial"/>
+          <w:sz w:val="34"/>
+          <w:szCs w:val="34"/>
+        </w:rPr>
+        <w:t> y comentarios de código del sistema.</w:t>
+      </w:r>
+    </w:p>
+    <w:p>
+      <w:pPr>
+        <w:pStyle w:val="NormalWeb"/>
+        <w:shd w:val="clear" w:color="auto" w:fill="FFFFFF"/>
+        <w:jc w:val="both"/>
+        <w:rPr>
+          <w:rFonts w:ascii="Arial" w:hAnsi="Arial" w:cs="Arial"/>
+          <w:sz w:val="34"/>
+          <w:szCs w:val="34"/>
+        </w:rPr>
+      </w:pPr>
+      <w:r>
+        <w:rPr>
+          <w:rFonts w:ascii="Arial" w:hAnsi="Arial" w:cs="Arial"/>
+          <w:sz w:val="34"/>
+          <w:szCs w:val="34"/>
+        </w:rPr>
+        <w:t>Asimismo, este elemento </w:t>
       </w:r>
       <w:r>
         <w:rPr>
@@ -3210,7 +3143,27 @@
           <w:sz w:val="34"/>
           <w:szCs w:val="34"/>
         </w:rPr>
-        <w:t>documentación</w:t>
+        <w:t>permite la comprensión del producto de</w:t>
+      </w:r>
+      <w:r>
+        <w:rPr>
+          <w:rStyle w:val="Textoennegrita"/>
+          <w:rFonts w:ascii="Arial" w:hAnsi="Arial" w:cs="Arial"/>
+          <w:sz w:val="34"/>
+          <w:szCs w:val="34"/>
+        </w:rPr>
+        <w:t> </w:t>
+      </w:r>
+      <w:r>
+        <w:rPr>
+          <w:rStyle w:val="nfasis"/>
+          <w:rFonts w:ascii="Arial" w:hAnsi="Arial" w:cs="Arial"/>
+          <w:i w:val="0"/>
+          <w:iCs w:val="0"/>
+          <w:sz w:val="34"/>
+          <w:szCs w:val="34"/>
+        </w:rPr>
+        <w:t>software</w:t>
       </w:r>
       <w:r>
         <w:rPr>
@@ -3221,35 +3174,16 @@
           <w:sz w:val="34"/>
           <w:szCs w:val="34"/>
         </w:rPr>
-        <w:t xml:space="preserve"> de procesos puede indicar los datos relacionados con las notas de sesión</w:t>
-      </w:r>
-      <w:r>
-        <w:rPr>
-          <w:rFonts w:ascii="Arial" w:hAnsi="Arial" w:cs="Arial"/>
-          <w:sz w:val="34"/>
-          <w:szCs w:val="34"/>
-        </w:rPr>
-        <w:t> y comentarios de código del sistema.</w:t>
-      </w:r>
-    </w:p>
-    <w:p>
-      <w:pPr>
-        <w:pStyle w:val="NormalWeb"/>
-        <w:shd w:val="clear" w:color="auto" w:fill="FFFFFF"/>
-        <w:jc w:val="both"/>
-        <w:rPr>
-          <w:rFonts w:ascii="Arial" w:hAnsi="Arial" w:cs="Arial"/>
-          <w:sz w:val="34"/>
-          <w:szCs w:val="34"/>
-        </w:rPr>
-      </w:pPr>
-      <w:r>
-        <w:rPr>
-          <w:rFonts w:ascii="Arial" w:hAnsi="Arial" w:cs="Arial"/>
-          <w:sz w:val="34"/>
-          <w:szCs w:val="34"/>
-        </w:rPr>
-        <w:t>Asimismo, este elemento </w:t>
+        <w:t>, su interfaz</w:t>
+      </w:r>
+      <w:r>
+        <w:rPr>
+          <w:rStyle w:val="Textoennegrita"/>
+          <w:rFonts w:ascii="Arial" w:hAnsi="Arial" w:cs="Arial"/>
+          <w:sz w:val="34"/>
+          <w:szCs w:val="34"/>
+        </w:rPr>
+        <w:t xml:space="preserve">, </w:t>
       </w:r>
       <w:r>
         <w:rPr>
@@ -3260,16 +3194,15 @@
           <w:sz w:val="34"/>
           <w:szCs w:val="34"/>
         </w:rPr>
-        <w:t>permite la comprensión del producto de</w:t>
-      </w:r>
-      <w:r>
-        <w:rPr>
-          <w:rStyle w:val="Textoennegrita"/>
-          <w:rFonts w:ascii="Arial" w:hAnsi="Arial" w:cs="Arial"/>
-          <w:sz w:val="34"/>
-          <w:szCs w:val="34"/>
-        </w:rPr>
-        <w:t> </w:t>
+        <w:t>sus capacidades, propiedades principales</w:t>
+      </w:r>
+      <w:r>
+        <w:rPr>
+          <w:rFonts w:ascii="Arial" w:hAnsi="Arial" w:cs="Arial"/>
+          <w:sz w:val="34"/>
+          <w:szCs w:val="34"/>
+        </w:rPr>
+        <w:t> y demás. Además, la documentación de </w:t>
       </w:r>
       <w:r>
         <w:rPr>
@@ -3284,56 +3217,6 @@
       </w:r>
       <w:r>
         <w:rPr>
-          <w:rStyle w:val="Textoennegrita"/>
-          <w:rFonts w:ascii="Arial" w:hAnsi="Arial" w:cs="Arial"/>
-          <w:b w:val="0"/>
-          <w:bCs w:val="0"/>
-          <w:sz w:val="34"/>
-          <w:szCs w:val="34"/>
-        </w:rPr>
-        <w:t>, su interfaz</w:t>
-      </w:r>
-      <w:r>
-        <w:rPr>
-          <w:rStyle w:val="Textoennegrita"/>
-          <w:rFonts w:ascii="Arial" w:hAnsi="Arial" w:cs="Arial"/>
-          <w:sz w:val="34"/>
-          <w:szCs w:val="34"/>
-        </w:rPr>
-        <w:t xml:space="preserve">, </w:t>
-      </w:r>
-      <w:r>
-        <w:rPr>
-          <w:rStyle w:val="Textoennegrita"/>
-          <w:rFonts w:ascii="Arial" w:hAnsi="Arial" w:cs="Arial"/>
-          <w:b w:val="0"/>
-          <w:bCs w:val="0"/>
-          <w:sz w:val="34"/>
-          <w:szCs w:val="34"/>
-        </w:rPr>
-        <w:t>sus capacidades, propiedades principales</w:t>
-      </w:r>
-      <w:r>
-        <w:rPr>
-          <w:rFonts w:ascii="Arial" w:hAnsi="Arial" w:cs="Arial"/>
-          <w:sz w:val="34"/>
-          <w:szCs w:val="34"/>
-        </w:rPr>
-        <w:t> y demás. Además, la documentación de </w:t>
-      </w:r>
-      <w:r>
-        <w:rPr>
-          <w:rStyle w:val="nfasis"/>
-          <w:rFonts w:ascii="Arial" w:hAnsi="Arial" w:cs="Arial"/>
-          <w:i w:val="0"/>
-          <w:iCs w:val="0"/>
-          <w:sz w:val="34"/>
-          <w:szCs w:val="34"/>
-        </w:rPr>
-        <w:t>software</w:t>
-      </w:r>
-      <w:r>
-        <w:rPr>
           <w:rFonts w:ascii="Arial" w:hAnsi="Arial" w:cs="Arial"/>
           <w:sz w:val="34"/>
           <w:szCs w:val="34"/>
@@ -3360,7 +3243,7 @@
         </w:rPr>
         <w:t xml:space="preserve">( </w:t>
       </w:r>
-      <w:hyperlink r:id="rId23" w:history="1">
+      <w:hyperlink r:id="rId23" w:anchor=":~:text=La%20documentaci%C3%B3n%20de%20software%20se,como%20una%20documentacion%20de%20procesos" w:history="1">
         <w:r>
           <w:rPr>
             <w:rStyle w:val="Hipervnculo"/>
@@ -3371,7 +3254,6 @@
           <w:t>https://keepcoding.io/blog/que-es-la-documentacion-de-software/#:~:text=La%20documentaci%C3%B3n%20de%20software%20se,como%20una%20documentacion%20de%20procesos</w:t>
         </w:r>
       </w:hyperlink>
-      <w:proofErr w:type="gramStart"/>
       <w:r>
         <w:rPr>
           <w:rFonts w:ascii="Arial" w:hAnsi="Arial" w:cs="Arial"/>
@@ -3388,7 +3270,6 @@
         </w:rPr>
         <w:t xml:space="preserve"> )</w:t>
       </w:r>
-      <w:proofErr w:type="gramEnd"/>
     </w:p>
     <w:p>
       <w:pPr>
@@ -3506,27 +3387,7 @@
           <w:sz w:val="34"/>
           <w:szCs w:val="34"/>
         </w:rPr>
-        <w:t xml:space="preserve">Tipo entero: Del tipo </w:t>
-      </w:r>
-      <w:proofErr w:type="gramStart"/>
-      <w:r>
-        <w:rPr>
-          <w:rFonts w:ascii="Arial" w:hAnsi="Arial" w:cs="Arial"/>
-          <w:color w:val="000000"/>
-          <w:sz w:val="34"/>
-          <w:szCs w:val="34"/>
-        </w:rPr>
-        <w:t>( int</w:t>
-      </w:r>
-      <w:proofErr w:type="gramEnd"/>
-      <w:r>
-        <w:rPr>
-          <w:rFonts w:ascii="Arial" w:hAnsi="Arial" w:cs="Arial"/>
-          <w:color w:val="000000"/>
-          <w:sz w:val="34"/>
-          <w:szCs w:val="34"/>
-        </w:rPr>
-        <w:t xml:space="preserve"> ) permite representar números enteros, los valores enteros lineales se escriben con un signo opcional seguido por una secuencia de dígitos: </w:t>
+        <w:t xml:space="preserve">Tipo entero: Del tipo ( int ) permite representar números enteros, los valores enteros lineales se escriben con un signo opcional seguido por una secuencia de dígitos: </w:t>
       </w:r>
     </w:p>
     <w:p>
@@ -3562,7 +3423,6 @@
         </w:rPr>
         <w:t>El tipo </w:t>
       </w:r>
-      <w:proofErr w:type="spellStart"/>
       <w:r>
         <w:rPr>
           <w:rStyle w:val="Textoennegrita"/>
@@ -3572,7 +3432,6 @@
         </w:rPr>
         <w:t>float</w:t>
       </w:r>
-      <w:proofErr w:type="spellEnd"/>
       <w:r>
         <w:rPr>
           <w:rFonts w:ascii="Arial" w:hAnsi="Arial" w:cs="Arial"/>
@@ -3597,7 +3456,6 @@
         </w:rPr>
         <w:t>El nombre </w:t>
       </w:r>
-      <w:proofErr w:type="spellStart"/>
       <w:r>
         <w:rPr>
           <w:rStyle w:val="pre"/>
@@ -3609,7 +3467,6 @@
         </w:rPr>
         <w:t>float</w:t>
       </w:r>
-      <w:proofErr w:type="spellEnd"/>
       <w:r>
         <w:rPr>
           <w:rFonts w:ascii="Arial" w:hAnsi="Arial" w:cs="Arial"/>
@@ -3655,7 +3512,6 @@
         </w:rPr>
         <w:t>Hay que tener mucho cuidado, porque los números reales no se pueden representar de manera exacta en un computador. Por ejemplo, el número decimal 0.7 es representado internamente por el computador mediante la aproximación 0.69999999999999996. Todas las operaciones entre valores </w:t>
       </w:r>
-      <w:proofErr w:type="spellStart"/>
       <w:r>
         <w:rPr>
           <w:rStyle w:val="pre"/>
@@ -3667,7 +3523,6 @@
         </w:rPr>
         <w:t>float</w:t>
       </w:r>
-      <w:proofErr w:type="spellEnd"/>
       <w:r>
         <w:rPr>
           <w:rFonts w:ascii="Arial" w:hAnsi="Arial" w:cs="Arial"/>
@@ -4015,15 +3870,7 @@
           <w:sz w:val="34"/>
           <w:szCs w:val="34"/>
         </w:rPr>
-        <w:t xml:space="preserve"> </w:t>
-      </w:r>
-      <w:r>
-        <w:rPr>
-          <w:rFonts w:ascii="Arial" w:hAnsi="Arial" w:cs="Arial"/>
-          <w:sz w:val="34"/>
-          <w:szCs w:val="34"/>
-        </w:rPr>
-        <w:t>Un "operando" es una entidad en la que actúa un operador. Una "expresión" es una secuencia de operadores y operandos que realiza cualquier combinación de estas acciones:</w:t>
+        <w:t xml:space="preserve"> Un "operando" es una entidad en la que actúa un operador. Una "expresión" es una secuencia de operadores y operandos que realiza cualquier combinación de estas acciones:</w:t>
       </w:r>
     </w:p>
     <w:p>
@@ -4199,39 +4046,7 @@
           <w:lang w:eastAsia="es-CO"/>
           <w14:ligatures w14:val="none"/>
         </w:rPr>
-        <w:t xml:space="preserve">Operadores aritméticos </w:t>
-      </w:r>
-      <w:proofErr w:type="gramStart"/>
-      <w:r>
-        <w:rPr>
-          <w:rFonts w:ascii="Arial" w:eastAsia="Times New Roman" w:hAnsi="Arial" w:cs="Arial"/>
-          <w:b/>
-          <w:bCs/>
-          <w:color w:val="161616"/>
-          <w:spacing w:val="2"/>
-          <w:kern w:val="0"/>
-          <w:sz w:val="34"/>
-          <w:szCs w:val="34"/>
-          <w:lang w:eastAsia="es-CO"/>
-          <w14:ligatures w14:val="none"/>
-        </w:rPr>
-        <w:t>( +</w:t>
-      </w:r>
-      <w:proofErr w:type="gramEnd"/>
-      <w:r>
-        <w:rPr>
-          <w:rFonts w:ascii="Arial" w:eastAsia="Times New Roman" w:hAnsi="Arial" w:cs="Arial"/>
-          <w:b/>
-          <w:bCs/>
-          <w:color w:val="161616"/>
-          <w:spacing w:val="2"/>
-          <w:kern w:val="0"/>
-          <w:sz w:val="34"/>
-          <w:szCs w:val="34"/>
-          <w:lang w:eastAsia="es-CO"/>
-          <w14:ligatures w14:val="none"/>
-        </w:rPr>
-        <w:t>, -, *, /, **, % )</w:t>
+        <w:t>Operadores aritméticos ( +, -, *, /, **, % )</w:t>
       </w:r>
     </w:p>
     <w:p>
@@ -4517,33 +4332,7 @@
           <w14:ligatures w14:val="none"/>
         </w:rPr>
         <w:tab/>
-        <w:t xml:space="preserve">21° Identificadores: Son elementos textuales llamados símbolos que nombran entidades del lenguaje. Algunas entidades que un identificador puede denotar son las variables, las constantes, los tipos de datos, las etiquetas, las subrutinas y los paquetes; Un constante es un dato cuyo valor no puede cambiar durante la ejecución del programa, de igual forma es nombrado asociado a un elemento de datos que </w:t>
-      </w:r>
-      <w:proofErr w:type="gramStart"/>
-      <w:r>
-        <w:rPr>
-          <w:rFonts w:ascii="Arial" w:eastAsia="Times New Roman" w:hAnsi="Arial" w:cs="Arial"/>
-          <w:color w:val="161616"/>
-          <w:kern w:val="0"/>
-          <w:sz w:val="34"/>
-          <w:szCs w:val="34"/>
-          <w:lang w:eastAsia="es-CO"/>
-          <w14:ligatures w14:val="none"/>
-        </w:rPr>
-        <w:t>esta situado</w:t>
-      </w:r>
-      <w:proofErr w:type="gramEnd"/>
-      <w:r>
-        <w:rPr>
-          <w:rFonts w:ascii="Arial" w:eastAsia="Times New Roman" w:hAnsi="Arial" w:cs="Arial"/>
-          <w:color w:val="161616"/>
-          <w:kern w:val="0"/>
-          <w:sz w:val="34"/>
-          <w:szCs w:val="34"/>
-          <w:lang w:eastAsia="es-CO"/>
-          <w14:ligatures w14:val="none"/>
-        </w:rPr>
-        <w:t xml:space="preserve"> en posiciones contiguas de la memoria principal y su valor puede cambiar durante la ejecución del programa </w:t>
+        <w:t xml:space="preserve">21° Identificadores: Son elementos textuales llamados símbolos que nombran entidades del lenguaje. Algunas entidades que un identificador puede denotar son las variables, las constantes, los tipos de datos, las etiquetas, las subrutinas y los paquetes; Un constante es un dato cuyo valor no puede cambiar durante la ejecución del programa, de igual forma es nombrado asociado a un elemento de datos que esta situado en posiciones contiguas de la memoria principal y su valor puede cambiar durante la ejecución del programa </w:t>
       </w:r>
     </w:p>
     <w:p>
@@ -5281,43 +5070,7 @@
           <w:szCs w:val="34"/>
           <w:shd w:val="clear" w:color="auto" w:fill="FFFFFF"/>
         </w:rPr>
-        <w:t xml:space="preserve">La unidad de control es el componente del procesador que dirige y coordina la mayoría de las operaciones en la computadora. La unidad de control tiene un rol mucho muy parecido al que tendría un oficial de </w:t>
-      </w:r>
-      <w:r>
-        <w:rPr>
-          <w:rFonts w:ascii="Arial" w:hAnsi="Arial" w:cs="Arial"/>
-          <w:sz w:val="34"/>
-          <w:szCs w:val="34"/>
-          <w:shd w:val="clear" w:color="auto" w:fill="FFFFFF"/>
-        </w:rPr>
-        <w:t>tránsito</w:t>
-      </w:r>
-      <w:r>
-        <w:rPr>
-          <w:rFonts w:ascii="Arial" w:hAnsi="Arial" w:cs="Arial"/>
-          <w:sz w:val="34"/>
-          <w:szCs w:val="34"/>
-          <w:shd w:val="clear" w:color="auto" w:fill="FFFFFF"/>
-        </w:rPr>
-        <w:t xml:space="preserve"> vehicular ya que está se encarga de interpretar cada una de las instrucciones generadas por un programa y después inicia las acciones apropiadas para llevar a cabo las instrucciones. Los tipos de componentes internos que la unidad de control dirige incluyen la </w:t>
-      </w:r>
-      <w:r>
-        <w:rPr>
-          <w:rFonts w:ascii="Arial" w:hAnsi="Arial" w:cs="Arial"/>
-          <w:sz w:val="34"/>
-          <w:szCs w:val="34"/>
-          <w:shd w:val="clear" w:color="auto" w:fill="FFFFFF"/>
-        </w:rPr>
-        <w:t>unidad lógica</w:t>
-      </w:r>
-      <w:r>
-        <w:rPr>
-          <w:rFonts w:ascii="Arial" w:hAnsi="Arial" w:cs="Arial"/>
-          <w:sz w:val="34"/>
-          <w:szCs w:val="34"/>
-          <w:shd w:val="clear" w:color="auto" w:fill="FFFFFF"/>
-        </w:rPr>
-        <w:t xml:space="preserve"> y aritmética, los registros, y los </w:t>
+        <w:t>La unidad de control es el componente del procesador que dirige y coordina la mayoría de las operaciones en la computadora. La unidad de control tiene un rol mucho muy parecido al que tendría un oficial de tránsito vehicular ya que está se encarga de interpretar cada una de las instrucciones generadas por un programa y después inicia las acciones apropiadas para llevar a cabo las instrucciones. Los tipos de componentes internos que la unidad de control dirige incluyen la unidad lógica y aritmética, los registros, y los </w:t>
       </w:r>
       <w:r>
         <w:rPr>
@@ -5362,7 +5115,7 @@
         </w:rPr>
         <w:t xml:space="preserve">( </w:t>
       </w:r>
-      <w:hyperlink r:id="rId36" w:history="1">
+      <w:hyperlink r:id="rId36" w:anchor=":~:text=La%20unidad%20de%20control%20es,las%20operaciones%20en%20la%20computadora" w:history="1">
         <w:r>
           <w:rPr>
             <w:rStyle w:val="Hipervnculo"/>
@@ -5373,7 +5126,6 @@
           <w:t>http://cca.org.mx/cca/cursos/cucfc/modulo2/tema2-02.html#:~:text=La%20unidad%20de%20control%20es,las%20operaciones%20en%20la%20computadora</w:t>
         </w:r>
       </w:hyperlink>
-      <w:proofErr w:type="gramStart"/>
       <w:r>
         <w:rPr>
           <w:rFonts w:ascii="Arial" w:hAnsi="Arial" w:cs="Arial"/>
@@ -5390,7 +5142,6 @@
         </w:rPr>
         <w:t xml:space="preserve"> )</w:t>
       </w:r>
-      <w:proofErr w:type="gramEnd"/>
     </w:p>
     <w:p>
       <w:pPr>
@@ -5842,23 +5593,7 @@
           <w:sz w:val="34"/>
           <w:szCs w:val="34"/>
         </w:rPr>
-        <w:t xml:space="preserve">, por ejemplo, no tienen </w:t>
-      </w:r>
-      <w:r>
-        <w:rPr>
-          <w:rFonts w:ascii="Arial" w:hAnsi="Arial" w:cs="Arial"/>
-          <w:sz w:val="34"/>
-          <w:szCs w:val="34"/>
-        </w:rPr>
-        <w:t>un almacenamiento temporal</w:t>
-      </w:r>
-      <w:r>
-        <w:rPr>
-          <w:rFonts w:ascii="Arial" w:hAnsi="Arial" w:cs="Arial"/>
-          <w:sz w:val="34"/>
-          <w:szCs w:val="34"/>
-        </w:rPr>
-        <w:t xml:space="preserve"> de los </w:t>
+        <w:t>, por ejemplo, no tienen un almacenamiento temporal de los </w:t>
       </w:r>
       <w:r>
         <w:rPr>
@@ -6149,43 +5884,7 @@
           <w:szCs w:val="34"/>
           <w:shd w:val="clear" w:color="auto" w:fill="FFFFFF"/>
         </w:rPr>
-        <w:t xml:space="preserve">es una pequeña memoria de rápidas prestaciones que usa el ordenador para trabajar internamente y almacenar datos a los que necesita acceso rápido. Lo de acceso aleatorio quiere decir que puedes acceder a cualquier parte de la memoria instantáneamente sin tener que leer primero las anteriores. El otro tipo de memoria es la llamada secuencial, que evidentemente es mucho más lenta, pues antes de leer </w:t>
-      </w:r>
-      <w:r>
-        <w:rPr>
-          <w:rFonts w:ascii="Arial" w:hAnsi="Arial" w:cs="Arial"/>
-          <w:sz w:val="34"/>
-          <w:szCs w:val="34"/>
-          <w:shd w:val="clear" w:color="auto" w:fill="FFFFFF"/>
-        </w:rPr>
-        <w:t>esa tercera giga</w:t>
-      </w:r>
-      <w:r>
-        <w:rPr>
-          <w:rFonts w:ascii="Arial" w:hAnsi="Arial" w:cs="Arial"/>
-          <w:sz w:val="34"/>
-          <w:szCs w:val="34"/>
-          <w:shd w:val="clear" w:color="auto" w:fill="FFFFFF"/>
-        </w:rPr>
-        <w:t xml:space="preserve"> debe acceder al primero y al segundo. Imaginaos una cinta de audio o un CD, que gira sobre </w:t>
-      </w:r>
-      <w:r>
-        <w:rPr>
-          <w:rFonts w:ascii="Arial" w:hAnsi="Arial" w:cs="Arial"/>
-          <w:sz w:val="34"/>
-          <w:szCs w:val="34"/>
-          <w:shd w:val="clear" w:color="auto" w:fill="FFFFFF"/>
-        </w:rPr>
-        <w:t>sí</w:t>
-      </w:r>
-      <w:r>
-        <w:rPr>
-          <w:rFonts w:ascii="Arial" w:hAnsi="Arial" w:cs="Arial"/>
-          <w:sz w:val="34"/>
-          <w:szCs w:val="34"/>
-          <w:shd w:val="clear" w:color="auto" w:fill="FFFFFF"/>
-        </w:rPr>
-        <w:t xml:space="preserve"> mismo y avanza y retrocede para leer una u otra parte. En la </w:t>
+        <w:t>es una pequeña memoria de rápidas prestaciones que usa el ordenador para trabajar internamente y almacenar datos a los que necesita acceso rápido. Lo de acceso aleatorio quiere decir que puedes acceder a cualquier parte de la memoria instantáneamente sin tener que leer primero las anteriores. El otro tipo de memoria es la llamada secuencial, que evidentemente es mucho más lenta, pues antes de leer esa tercera giga debe acceder al primero y al segundo. Imaginaos una cinta de audio o un CD, que gira sobre sí mismo y avanza y retrocede para leer una u otra parte. En la </w:t>
       </w:r>
       <w:hyperlink r:id="rId47" w:history="1">
         <w:r>
@@ -6209,25 +5908,7 @@
           <w:szCs w:val="34"/>
           <w:shd w:val="clear" w:color="auto" w:fill="FFFFFF"/>
         </w:rPr>
-        <w:t xml:space="preserve"> el acceso es inmediato, no tiene que avanzar o </w:t>
-      </w:r>
-      <w:r>
-        <w:rPr>
-          <w:rFonts w:ascii="Arial" w:hAnsi="Arial" w:cs="Arial"/>
-          <w:sz w:val="34"/>
-          <w:szCs w:val="34"/>
-          <w:shd w:val="clear" w:color="auto" w:fill="FFFFFF"/>
-        </w:rPr>
-        <w:t>retroceder,</w:t>
-      </w:r>
-      <w:r>
-        <w:rPr>
-          <w:rFonts w:ascii="Arial" w:hAnsi="Arial" w:cs="Arial"/>
-          <w:sz w:val="34"/>
-          <w:szCs w:val="34"/>
-          <w:shd w:val="clear" w:color="auto" w:fill="FFFFFF"/>
-        </w:rPr>
-        <w:t xml:space="preserve"> sino que va directo al sitio en el que se le indica que está la información.</w:t>
+        <w:t> el acceso es inmediato, no tiene que avanzar o retroceder, sino que va directo al sitio en el que se le indica que está la información.</w:t>
       </w:r>
     </w:p>
     <w:p>
